--- a/Documentation.docx
+++ b/Documentation.docx
@@ -69,25 +69,7 @@
           <w:szCs w:val="24"/>
         </w:rPr>
         <w:tab/>
-        <w:t xml:space="preserve">- Matthew </w:t>
-      </w:r>
-      <w:proofErr w:type="spellStart"/>
-      <w:r>
-        <w:rPr>
-          <w:rFonts w:ascii="Times New Roman" w:eastAsia="Times New Roman" w:hAnsi="Times New Roman" w:cs="Times New Roman"/>
-          <w:sz w:val="24"/>
-          <w:szCs w:val="24"/>
-        </w:rPr>
-        <w:t>Sissom</w:t>
-      </w:r>
-      <w:proofErr w:type="spellEnd"/>
-      <w:r>
-        <w:rPr>
-          <w:rFonts w:ascii="Times New Roman" w:eastAsia="Times New Roman" w:hAnsi="Times New Roman" w:cs="Times New Roman"/>
-          <w:sz w:val="24"/>
-          <w:szCs w:val="24"/>
-        </w:rPr>
-        <w:t xml:space="preserve"> - Anna Conway -</w:t>
+        <w:t>- Matthew Sissom - Anna Conway -</w:t>
       </w:r>
     </w:p>
     <w:p>
@@ -182,7 +164,6 @@
         </w:rPr>
         <w:t xml:space="preserve">The only aesthetics are provided by </w:t>
       </w:r>
-      <w:proofErr w:type="spellStart"/>
       <w:r>
         <w:rPr>
           <w:rFonts w:ascii="Times New Roman" w:eastAsia="Times New Roman" w:hAnsi="Times New Roman" w:cs="Times New Roman"/>
@@ -197,24 +178,31 @@
           <w:sz w:val="24"/>
           <w:szCs w:val="24"/>
         </w:rPr>
-        <w:t>iphy</w:t>
-      </w:r>
-      <w:proofErr w:type="spellEnd"/>
-      <w:r>
-        <w:rPr>
-          <w:rFonts w:ascii="Times New Roman" w:eastAsia="Times New Roman" w:hAnsi="Times New Roman" w:cs="Times New Roman"/>
-          <w:sz w:val="24"/>
-          <w:szCs w:val="24"/>
-        </w:rPr>
-        <w:t xml:space="preserve"> when enabled. </w:t>
-      </w:r>
-      <w:r>
-        <w:rPr>
-          <w:rFonts w:ascii="Times New Roman" w:eastAsia="Times New Roman" w:hAnsi="Times New Roman" w:cs="Times New Roman"/>
-          <w:sz w:val="24"/>
-          <w:szCs w:val="24"/>
-        </w:rPr>
-        <w:t xml:space="preserve">Otherwise, the site is black and white and clean of anything that takes away from the message at hand. Just like how a classified document would not have anything flashy our super-secret conspiracy site does not either. </w:t>
+        <w:t xml:space="preserve">iphy when enabled. </w:t>
+      </w:r>
+      <w:r>
+        <w:rPr>
+          <w:rFonts w:ascii="Times New Roman" w:eastAsia="Times New Roman" w:hAnsi="Times New Roman" w:cs="Times New Roman"/>
+          <w:sz w:val="24"/>
+          <w:szCs w:val="24"/>
+        </w:rPr>
+        <w:t>Otherwise, the site is black and white and clean of anything that takes away from the message at hand. Just like how a classified document would not have anything flashy</w:t>
+      </w:r>
+      <w:r>
+        <w:rPr>
+          <w:rFonts w:ascii="Times New Roman" w:eastAsia="Times New Roman" w:hAnsi="Times New Roman" w:cs="Times New Roman"/>
+          <w:sz w:val="24"/>
+          <w:szCs w:val="24"/>
+        </w:rPr>
+        <w:t>,</w:t>
+      </w:r>
+      <w:r>
+        <w:rPr>
+          <w:rFonts w:ascii="Times New Roman" w:eastAsia="Times New Roman" w:hAnsi="Times New Roman" w:cs="Times New Roman"/>
+          <w:sz w:val="24"/>
+          <w:szCs w:val="24"/>
+        </w:rPr>
+        <w:t xml:space="preserve"> our super-secret conspiracy site does not either. </w:t>
       </w:r>
       <w:r>
         <w:rPr>
@@ -356,59 +344,39 @@
           <w:sz w:val="24"/>
           <w:szCs w:val="24"/>
         </w:rPr>
-        <w:t xml:space="preserve">Both our CSS and HTML is validated and surpass the requirements set in the rubric. Our code is well-commented and well-structured. The file structure meets the requirements, and all code is in </w:t>
-      </w:r>
-      <w:proofErr w:type="spellStart"/>
-      <w:r>
-        <w:rPr>
-          <w:rFonts w:ascii="Times New Roman" w:eastAsia="Times New Roman" w:hAnsi="Times New Roman" w:cs="Times New Roman"/>
-          <w:sz w:val="24"/>
-          <w:szCs w:val="24"/>
-        </w:rPr>
-        <w:t>js</w:t>
-      </w:r>
-      <w:proofErr w:type="spellEnd"/>
-      <w:r>
-        <w:rPr>
-          <w:rFonts w:ascii="Times New Roman" w:eastAsia="Times New Roman" w:hAnsi="Times New Roman" w:cs="Times New Roman"/>
-          <w:sz w:val="24"/>
-          <w:szCs w:val="24"/>
-        </w:rPr>
-        <w:t xml:space="preserve"> modules which are loaded by a loader. All files, variables, and functions follow coding standards. </w:t>
-      </w:r>
-      <w:r>
-        <w:rPr>
-          <w:rFonts w:ascii="Times New Roman" w:eastAsia="Times New Roman" w:hAnsi="Times New Roman" w:cs="Times New Roman"/>
-          <w:sz w:val="24"/>
-          <w:szCs w:val="24"/>
-        </w:rPr>
-        <w:t xml:space="preserve">Matthew coded the NYT and </w:t>
-      </w:r>
-      <w:proofErr w:type="spellStart"/>
-      <w:r>
-        <w:rPr>
-          <w:rFonts w:ascii="Times New Roman" w:eastAsia="Times New Roman" w:hAnsi="Times New Roman" w:cs="Times New Roman"/>
-          <w:sz w:val="24"/>
-          <w:szCs w:val="24"/>
-        </w:rPr>
-        <w:t>Donki</w:t>
-      </w:r>
-      <w:proofErr w:type="spellEnd"/>
-      <w:r>
-        <w:rPr>
-          <w:rFonts w:ascii="Times New Roman" w:eastAsia="Times New Roman" w:hAnsi="Times New Roman" w:cs="Times New Roman"/>
-          <w:sz w:val="24"/>
-          <w:szCs w:val="24"/>
-        </w:rPr>
-        <w:t xml:space="preserve"> API’s as well as most of the functionality needed for interaction. </w:t>
-      </w:r>
-      <w:r>
-        <w:rPr>
-          <w:rFonts w:ascii="Times New Roman" w:eastAsia="Times New Roman" w:hAnsi="Times New Roman" w:cs="Times New Roman"/>
-          <w:sz w:val="24"/>
-          <w:szCs w:val="24"/>
-        </w:rPr>
-        <w:t xml:space="preserve">Anna handled all the front-end design and interface including the HTML, CSS, controls, and </w:t>
+        <w:t xml:space="preserve">Both our CSS and HTML is validated and surpass the requirements set in the rubric. Our code is well-commented and well-structured. The file structure meets the requirements, and all code is in js modules which are loaded by a loader. All files, variables, and functions follow coding standards. </w:t>
+      </w:r>
+      <w:r>
+        <w:rPr>
+          <w:rFonts w:ascii="Times New Roman" w:eastAsia="Times New Roman" w:hAnsi="Times New Roman" w:cs="Times New Roman"/>
+          <w:sz w:val="24"/>
+          <w:szCs w:val="24"/>
+        </w:rPr>
+        <w:t xml:space="preserve">Matthew coded the NYT and Donki API’s as well as most of the functionality needed for interaction. </w:t>
+      </w:r>
+      <w:r>
+        <w:rPr>
+          <w:rFonts w:ascii="Times New Roman" w:eastAsia="Times New Roman" w:hAnsi="Times New Roman" w:cs="Times New Roman"/>
+          <w:sz w:val="24"/>
+          <w:szCs w:val="24"/>
+        </w:rPr>
+        <w:t>Anna handled all the front-end design and interface including the HTML, CSS, controls,</w:t>
+      </w:r>
+      <w:r>
+        <w:rPr>
+          <w:rFonts w:ascii="Times New Roman" w:eastAsia="Times New Roman" w:hAnsi="Times New Roman" w:cs="Times New Roman"/>
+          <w:sz w:val="24"/>
+          <w:szCs w:val="24"/>
+        </w:rPr>
+        <w:t xml:space="preserve"> local storage,</w:t>
+      </w:r>
+      <w:r>
+        <w:rPr>
+          <w:rFonts w:ascii="Times New Roman" w:eastAsia="Times New Roman" w:hAnsi="Times New Roman" w:cs="Times New Roman"/>
+          <w:sz w:val="24"/>
+          <w:szCs w:val="24"/>
+        </w:rPr>
+        <w:t xml:space="preserve"> and </w:t>
       </w:r>
       <w:r>
         <w:rPr>
@@ -460,7 +428,6 @@
         </w:rPr>
         <w:t xml:space="preserve">The concept and execution </w:t>
       </w:r>
-      <w:proofErr w:type="gramStart"/>
       <w:r>
         <w:rPr>
           <w:rFonts w:ascii="Times New Roman" w:eastAsia="Times New Roman" w:hAnsi="Times New Roman" w:cs="Times New Roman"/>
@@ -469,7 +436,6 @@
         </w:rPr>
         <w:t>is</w:t>
       </w:r>
-      <w:proofErr w:type="gramEnd"/>
       <w:r>
         <w:rPr>
           <w:rFonts w:ascii="Times New Roman" w:eastAsia="Times New Roman" w:hAnsi="Times New Roman" w:cs="Times New Roman"/>
@@ -1082,6 +1048,7 @@
     <w:lsdException w:name="HTML Sample" w:semiHidden="1" w:unhideWhenUsed="1"/>
     <w:lsdException w:name="HTML Typewriter" w:semiHidden="1" w:unhideWhenUsed="1"/>
     <w:lsdException w:name="HTML Variable" w:semiHidden="1" w:unhideWhenUsed="1"/>
+    <w:lsdException w:name="Normal Table" w:semiHidden="1" w:unhideWhenUsed="1"/>
     <w:lsdException w:name="annotation subject" w:semiHidden="1" w:unhideWhenUsed="1"/>
     <w:lsdException w:name="No List" w:semiHidden="1" w:unhideWhenUsed="1"/>
     <w:lsdException w:name="Outline List 1" w:semiHidden="1" w:unhideWhenUsed="1"/>
@@ -1128,8 +1095,10 @@
     <w:lsdException w:name="Table Subtle 2" w:semiHidden="1" w:unhideWhenUsed="1"/>
     <w:lsdException w:name="Table Web 1" w:semiHidden="1" w:unhideWhenUsed="1"/>
     <w:lsdException w:name="Table Web 2" w:semiHidden="1" w:unhideWhenUsed="1"/>
+    <w:lsdException w:name="Table Web 3" w:semiHidden="1" w:unhideWhenUsed="1"/>
     <w:lsdException w:name="Balloon Text" w:semiHidden="1" w:unhideWhenUsed="1"/>
     <w:lsdException w:name="Table Grid" w:uiPriority="39"/>
+    <w:lsdException w:name="Table Theme" w:semiHidden="1" w:unhideWhenUsed="1"/>
     <w:lsdException w:name="Placeholder Text" w:semiHidden="1"/>
     <w:lsdException w:name="No Spacing" w:uiPriority="1" w:qFormat="1"/>
     <w:lsdException w:name="Light Shading" w:uiPriority="60"/>
